--- a/WordDocuments/Aptos/0595.docx
+++ b/WordDocuments/Aptos/0595.docx
@@ -12,7 +12,7 @@
           <w:color w:val="000000"/>
           <w:sz w:val="44"/>
         </w:rPr>
-        <w:t>Extragalactic Explorations: Unraveling Cosmic Mysteries</w:t>
+        <w:t>Navigating the Labyrinth of Our Past: An Exploration of History's Enduring Impact</w:t>
       </w:r>
     </w:p>
     <w:p>
@@ -26,23 +26,7 @@
           <w:color w:val="000000"/>
           <w:sz w:val="36"/>
         </w:rPr>
-        <w:t>Dr</w:t>
-      </w:r>
-      <w:r>
-        <w:rPr>
-          <w:rFonts w:ascii="Aptos" w:hAnsi="Aptos"/>
-          <w:color w:val="000000"/>
-          <w:sz w:val="36"/>
-        </w:rPr>
-        <w:t>.</w:t>
-      </w:r>
-      <w:r>
-        <w:rPr>
-          <w:rFonts w:ascii="Aptos" w:hAnsi="Aptos"/>
-          <w:color w:val="000000"/>
-          <w:sz w:val="36"/>
-        </w:rPr>
-        <w:t xml:space="preserve"> Amara Khan</w:t>
+        <w:t>Evelyn Howard</w:t>
       </w:r>
     </w:p>
     <w:p>
@@ -55,7 +39,7 @@
           <w:color w:val="000000"/>
           <w:sz w:val="32"/>
         </w:rPr>
-        <w:t>amara</w:t>
+        <w:t>evelynhoward2801@emailworld</w:t>
       </w:r>
       <w:r>
         <w:rPr>
@@ -71,23 +55,7 @@
           <w:color w:val="000000"/>
           <w:sz w:val="32"/>
         </w:rPr>
-        <w:t>khan@astrospace</w:t>
-      </w:r>
-      <w:r>
-        <w:rPr>
-          <w:rFonts w:ascii="Aptos" w:hAnsi="Aptos"/>
-          <w:color w:val="000000"/>
-          <w:sz w:val="32"/>
-        </w:rPr>
-        <w:t>.</w:t>
-      </w:r>
-      <w:r>
-        <w:rPr>
-          <w:rFonts w:ascii="Aptos" w:hAnsi="Aptos"/>
-          <w:color w:val="000000"/>
-          <w:sz w:val="32"/>
-        </w:rPr>
-        <w:t>edu</w:t>
+        <w:t>com</w:t>
       </w:r>
     </w:p>
     <w:p/>
@@ -98,7 +66,7 @@
           <w:color w:val="000000"/>
           <w:sz w:val="24"/>
         </w:rPr>
-        <w:t>As humanity gazes beyond Earth's atmosphere, a captivating realm of celestial wonders awaits</w:t>
+        <w:t>History echoes through time, its reverberations shaping the present and influencing the future</w:t>
       </w:r>
       <w:r>
         <w:rPr>
@@ -114,7 +82,7 @@
           <w:color w:val="000000"/>
           <w:sz w:val="24"/>
         </w:rPr>
-        <w:t xml:space="preserve"> The field of astronomy, with its profound allure, beckons us to explore the enigmatic depths of the cosmos and unravel its hidden secrets</w:t>
+        <w:t xml:space="preserve"> We must embark on a journey into the realm of the past to unravel the intricate web of events and connections that have brought us to where we are today</w:t>
       </w:r>
       <w:r>
         <w:rPr>
@@ -130,7 +98,39 @@
           <w:color w:val="000000"/>
           <w:sz w:val="24"/>
         </w:rPr>
-        <w:t xml:space="preserve"> Extragalactic explorations, venturing beyond our Milky Way galaxy, unveil a vast tapestry of galaxies, each holding stories of cosmic evolution and mysteries yet to be unraveled</w:t>
+        <w:t xml:space="preserve"> More than just a collection of dates and names, history is a story of human experiences, struggles, and triumphs</w:t>
+      </w:r>
+      <w:r>
+        <w:rPr>
+          <w:rFonts w:ascii="Aptos" w:hAnsi="Aptos"/>
+          <w:color w:val="000000"/>
+          <w:sz w:val="24"/>
+        </w:rPr>
+        <w:t>.</w:t>
+      </w:r>
+      <w:r>
+        <w:rPr>
+          <w:rFonts w:ascii="Aptos" w:hAnsi="Aptos"/>
+          <w:color w:val="000000"/>
+          <w:sz w:val="24"/>
+        </w:rPr>
+        <w:t xml:space="preserve"> It is a symphony of voices, painting a vivid tapestry of our shared heritage</w:t>
+      </w:r>
+      <w:r>
+        <w:rPr>
+          <w:rFonts w:ascii="Aptos" w:hAnsi="Aptos"/>
+          <w:color w:val="000000"/>
+          <w:sz w:val="24"/>
+        </w:rPr>
+        <w:t>.</w:t>
+      </w:r>
+      <w:r>
+        <w:rPr>
+          <w:rFonts w:ascii="Aptos" w:hAnsi="Aptos"/>
+          <w:color w:val="000000"/>
+          <w:sz w:val="24"/>
+        </w:rPr>
+        <w:t xml:space="preserve"> As we delve into this labyrinth of the past, we will uncover the enduring impact of history, gaining invaluable insights into ourselves, our world, and our place in the grand narrative of human existence</w:t>
       </w:r>
       <w:r>
         <w:rPr>
@@ -155,7 +155,7 @@
           <w:sz w:val="24"/>
         </w:rPr>
         <w:br/>
-        <w:t>In this endeavor, we employ various tools of astronomical observation</w:t>
+        <w:t>The footprints of the past are etched upon our present societal structures, political systems, and cultural norms</w:t>
       </w:r>
       <w:r>
         <w:rPr>
@@ -171,7 +171,7 @@
           <w:color w:val="000000"/>
           <w:sz w:val="24"/>
         </w:rPr>
-        <w:t xml:space="preserve"> Telescopes, sentinels of the night, pierce through the darkness, revealing the faintest glimmers of distant stars</w:t>
+        <w:t xml:space="preserve"> History provides a lens through which we can understand the roots of our institutions, values, and beliefs</w:t>
       </w:r>
       <w:r>
         <w:rPr>
@@ -187,7 +187,55 @@
           <w:color w:val="000000"/>
           <w:sz w:val="24"/>
         </w:rPr>
-        <w:t xml:space="preserve"> Spacecraft, embarking on daring missions, transcend Earth's gravitational pull, venturing into the interstellar vastness to unravel the secrets of neighboring worlds and celestial phenomena</w:t>
+        <w:t xml:space="preserve"> We must become students of history, delving into its recesses to unravel the origins of our present circumstances</w:t>
+      </w:r>
+      <w:r>
+        <w:rPr>
+          <w:rFonts w:ascii="Aptos" w:hAnsi="Aptos"/>
+          <w:color w:val="000000"/>
+          <w:sz w:val="24"/>
+        </w:rPr>
+        <w:t>.</w:t>
+      </w:r>
+      <w:r>
+        <w:rPr>
+          <w:rFonts w:ascii="Aptos" w:hAnsi="Aptos"/>
+          <w:color w:val="000000"/>
+          <w:sz w:val="24"/>
+        </w:rPr>
+        <w:t xml:space="preserve"> By understanding the past, we can comprehend the challenges we face today and navigate the intricacies of our rapidly changing world</w:t>
+      </w:r>
+      <w:r>
+        <w:rPr>
+          <w:rFonts w:ascii="Aptos" w:hAnsi="Aptos"/>
+          <w:color w:val="000000"/>
+          <w:sz w:val="24"/>
+        </w:rPr>
+        <w:t>.</w:t>
+      </w:r>
+      <w:r>
+        <w:rPr>
+          <w:rFonts w:ascii="Aptos" w:hAnsi="Aptos"/>
+          <w:color w:val="000000"/>
+          <w:sz w:val="24"/>
+        </w:rPr>
+        <w:t xml:space="preserve"> Moreover, history is a mirror reflecting our collective memory, our triumphs and failures</w:t>
+      </w:r>
+      <w:r>
+        <w:rPr>
+          <w:rFonts w:ascii="Aptos" w:hAnsi="Aptos"/>
+          <w:color w:val="000000"/>
+          <w:sz w:val="24"/>
+        </w:rPr>
+        <w:t>.</w:t>
+      </w:r>
+      <w:r>
+        <w:rPr>
+          <w:rFonts w:ascii="Aptos" w:hAnsi="Aptos"/>
+          <w:color w:val="000000"/>
+          <w:sz w:val="24"/>
+        </w:rPr>
+        <w:t xml:space="preserve"> It reminds us of humanity's capacity for both great kindness and great cruelty, encouraging us to learn from our mistakes and to strive for a better future</w:t>
       </w:r>
       <w:r>
         <w:rPr>
@@ -212,7 +260,7 @@
           <w:sz w:val="24"/>
         </w:rPr>
         <w:br/>
-        <w:t>We've embarked on a thrilling journey of discovery, fueled by an insatiable curiosity about the universe's origin, evolution, and ultimate fate</w:t>
+        <w:t>History is not a static entity but an ever-evolving narrative continuously enriched by new perspectives and interpretations</w:t>
       </w:r>
       <w:r>
         <w:rPr>
@@ -228,7 +276,39 @@
           <w:color w:val="000000"/>
           <w:sz w:val="24"/>
         </w:rPr>
-        <w:t xml:space="preserve"> We seek answers to profound questions: How did galaxies form? What forces orchestrate their intricate structures? Do other life forms exist within this vast cosmic expanse? Unraveling these enigmas requires a blend of scientific rigor, unwavering dedication, and boundless imagination</w:t>
+        <w:t xml:space="preserve"> As we unearth new sources and gain fresh insights, our understanding of the past deepens and evolves</w:t>
+      </w:r>
+      <w:r>
+        <w:rPr>
+          <w:rFonts w:ascii="Aptos" w:hAnsi="Aptos"/>
+          <w:color w:val="000000"/>
+          <w:sz w:val="24"/>
+        </w:rPr>
+        <w:t>.</w:t>
+      </w:r>
+      <w:r>
+        <w:rPr>
+          <w:rFonts w:ascii="Aptos" w:hAnsi="Aptos"/>
+          <w:color w:val="000000"/>
+          <w:sz w:val="24"/>
+        </w:rPr>
+        <w:t xml:space="preserve"> History is not simply a passive record but an active dialogue between the past and the present, a conversation that shapes our collective identity and propels us forward</w:t>
+      </w:r>
+      <w:r>
+        <w:rPr>
+          <w:rFonts w:ascii="Aptos" w:hAnsi="Aptos"/>
+          <w:color w:val="000000"/>
+          <w:sz w:val="24"/>
+        </w:rPr>
+        <w:t>.</w:t>
+      </w:r>
+      <w:r>
+        <w:rPr>
+          <w:rFonts w:ascii="Aptos" w:hAnsi="Aptos"/>
+          <w:color w:val="000000"/>
+          <w:sz w:val="24"/>
+        </w:rPr>
+        <w:t xml:space="preserve"> Through this ongoing discourse, we gain a deeper appreciation for the complexity of human experience and the interconnectedness of all things</w:t>
       </w:r>
       <w:r>
         <w:rPr>
@@ -255,7 +335,8 @@
           <w:rFonts w:ascii="Aptos" w:hAnsi="Aptos"/>
           <w:color w:val="000000"/>
         </w:rPr>
-        <w:t>Our celestial exploration has unveiled an intricate cosmic tapestry, revealing the diversity and complexity of galaxies</w:t>
+        <w:lastRenderedPageBreak/>
+        <w:t>History is an intricate tapestry woven from the threads of human experiences, a symphony of voices resonating across time</w:t>
       </w:r>
       <w:r>
         <w:rPr>
@@ -269,7 +350,7 @@
           <w:rFonts w:ascii="Aptos" w:hAnsi="Aptos"/>
           <w:color w:val="000000"/>
         </w:rPr>
-        <w:t xml:space="preserve"> Through meticulous observations and advanced technologies, astronomers continue to unravel the mysteries of distant worlds, contributing to our understanding of the universe's vastness, evolution, and potential for harboring life beyond Earth</w:t>
+        <w:t xml:space="preserve"> Its enduring impact reverberates through our present societal structures, political systems, and cultural norms</w:t>
       </w:r>
       <w:r>
         <w:rPr>
@@ -283,7 +364,35 @@
           <w:rFonts w:ascii="Aptos" w:hAnsi="Aptos"/>
           <w:color w:val="000000"/>
         </w:rPr>
-        <w:t xml:space="preserve"> Extragalactic explorations, driven by insatiable curiosity, push the boundaries of human knowledge, inspiring awe and wonder at the intricate wonders of the cosmos</w:t>
+        <w:t xml:space="preserve"> By delving into history's labyrinth, we gain invaluable insights into the roots of our institutions, values, and beliefs, enabling us to better understand the challenges we face today and navigate the complexities of our rapidly changing world</w:t>
+      </w:r>
+      <w:r>
+        <w:rPr>
+          <w:rFonts w:ascii="Aptos" w:hAnsi="Aptos"/>
+          <w:color w:val="000000"/>
+        </w:rPr>
+        <w:t>.</w:t>
+      </w:r>
+      <w:r>
+        <w:rPr>
+          <w:rFonts w:ascii="Aptos" w:hAnsi="Aptos"/>
+          <w:color w:val="000000"/>
+        </w:rPr>
+        <w:t xml:space="preserve"> Moreover, history serves as a mirror reflecting our collective memory and reminding us of humanity's capacity for both great kindness and great cruelty, inspiring us to learn from our mistakes and strive for a better future</w:t>
+      </w:r>
+      <w:r>
+        <w:rPr>
+          <w:rFonts w:ascii="Aptos" w:hAnsi="Aptos"/>
+          <w:color w:val="000000"/>
+        </w:rPr>
+        <w:t>.</w:t>
+      </w:r>
+      <w:r>
+        <w:rPr>
+          <w:rFonts w:ascii="Aptos" w:hAnsi="Aptos"/>
+          <w:color w:val="000000"/>
+        </w:rPr>
+        <w:t xml:space="preserve"> Through the ongoing dialogue between the past and the present, our understanding of history deepens and evolves, shaping our collective identity and propelling us forward</w:t>
       </w:r>
       <w:r>
         <w:rPr>
@@ -293,6 +402,7 @@
         <w:t>.</w:t>
       </w:r>
     </w:p>
+    <w:p/>
     <w:sectPr>
       <w:pgSz w:w="12240" w:h="15840"/>
       <w:pgMar w:top="1440" w:right="1800" w:bottom="1440" w:left="1800" w:header="720" w:footer="720" w:gutter="0"/>
@@ -476,31 +586,31 @@
       </w:rPr>
     </w:lvl>
   </w:abstractNum>
-  <w:num w:numId="1" w16cid:durableId="690644715">
+  <w:num w:numId="1" w16cid:durableId="1931619629">
     <w:abstractNumId w:val="8"/>
   </w:num>
-  <w:num w:numId="2" w16cid:durableId="1391998202">
+  <w:num w:numId="2" w16cid:durableId="1333071778">
     <w:abstractNumId w:val="6"/>
   </w:num>
-  <w:num w:numId="3" w16cid:durableId="931469213">
+  <w:num w:numId="3" w16cid:durableId="1466242918">
     <w:abstractNumId w:val="5"/>
   </w:num>
-  <w:num w:numId="4" w16cid:durableId="1803495154">
+  <w:num w:numId="4" w16cid:durableId="353574439">
     <w:abstractNumId w:val="4"/>
   </w:num>
-  <w:num w:numId="5" w16cid:durableId="36666081">
+  <w:num w:numId="5" w16cid:durableId="269901706">
     <w:abstractNumId w:val="7"/>
   </w:num>
-  <w:num w:numId="6" w16cid:durableId="1719208557">
+  <w:num w:numId="6" w16cid:durableId="299002009">
     <w:abstractNumId w:val="3"/>
   </w:num>
-  <w:num w:numId="7" w16cid:durableId="44791828">
+  <w:num w:numId="7" w16cid:durableId="1752123699">
     <w:abstractNumId w:val="2"/>
   </w:num>
-  <w:num w:numId="8" w16cid:durableId="916134802">
+  <w:num w:numId="8" w16cid:durableId="292755827">
     <w:abstractNumId w:val="1"/>
   </w:num>
-  <w:num w:numId="9" w16cid:durableId="1350060376">
+  <w:num w:numId="9" w16cid:durableId="681473205">
     <w:abstractNumId w:val="0"/>
   </w:num>
 </w:numbering>
